--- a/10 Fundamental Rest API & & OSI Layer Network & Design Rest API (Swagger)/Problem 1 - Postman.docx
+++ b/10 Fundamental Rest API & & OSI Layer Network & Design Rest API (Swagger)/Problem 1 - Postman.docx
@@ -18,9 +18,9 @@
     <w:p>
       <w:r>
         <w:drawing>
-          <wp:inline distT="0" distB="0" distL="0" distR="0" wp14:anchorId="0E672473" wp14:editId="1FCAB92E">
-            <wp:extent cx="5943600" cy="5331460"/>
-            <wp:effectExtent l="0" t="0" r="0" b="2540"/>
+          <wp:inline distT="0" distB="0" distL="0" distR="0" wp14:anchorId="4B2EEF91" wp14:editId="3F228335">
+            <wp:extent cx="5943600" cy="4854575"/>
+            <wp:effectExtent l="0" t="0" r="0" b="3175"/>
             <wp:docPr id="1" name="Picture 1" descr="Graphical user interface, text, application, email&#10;&#10;Description automatically generated"/>
             <wp:cNvGraphicFramePr>
               <a:graphicFrameLocks xmlns:a="http://schemas.openxmlformats.org/drawingml/2006/main" noChangeAspect="1"/>
@@ -41,7 +41,7 @@
                   <pic:spPr>
                     <a:xfrm>
                       <a:off x="0" y="0"/>
-                      <a:ext cx="5943600" cy="5331460"/>
+                      <a:ext cx="5943600" cy="4854575"/>
                     </a:xfrm>
                     <a:prstGeom prst="rect">
                       <a:avLst/>
@@ -81,10 +81,10 @@
     <w:p>
       <w:r>
         <w:drawing>
-          <wp:inline distT="0" distB="0" distL="0" distR="0" wp14:anchorId="16C48CBF" wp14:editId="140C4F8B">
-            <wp:extent cx="5943600" cy="5249545"/>
-            <wp:effectExtent l="0" t="0" r="0" b="8255"/>
-            <wp:docPr id="2" name="Picture 2" descr="Graphical user interface, text, application, email&#10;&#10;Description automatically generated"/>
+          <wp:inline distT="0" distB="0" distL="0" distR="0" wp14:anchorId="7695934C" wp14:editId="0E3E1556">
+            <wp:extent cx="5943600" cy="4460240"/>
+            <wp:effectExtent l="0" t="0" r="0" b="0"/>
+            <wp:docPr id="5" name="Picture 5" descr="Graphical user interface, text, application, email&#10;&#10;Description automatically generated"/>
             <wp:cNvGraphicFramePr>
               <a:graphicFrameLocks xmlns:a="http://schemas.openxmlformats.org/drawingml/2006/main" noChangeAspect="1"/>
             </wp:cNvGraphicFramePr>
@@ -92,7 +92,7 @@
               <a:graphicData uri="http://schemas.openxmlformats.org/drawingml/2006/picture">
                 <pic:pic xmlns:pic="http://schemas.openxmlformats.org/drawingml/2006/picture">
                   <pic:nvPicPr>
-                    <pic:cNvPr id="2" name="Picture 2" descr="Graphical user interface, text, application, email&#10;&#10;Description automatically generated"/>
+                    <pic:cNvPr id="5" name="Picture 5" descr="Graphical user interface, text, application, email&#10;&#10;Description automatically generated"/>
                     <pic:cNvPicPr/>
                   </pic:nvPicPr>
                   <pic:blipFill>
@@ -104,7 +104,7 @@
                   <pic:spPr>
                     <a:xfrm>
                       <a:off x="0" y="0"/>
-                      <a:ext cx="5943600" cy="5249545"/>
+                      <a:ext cx="5943600" cy="4460240"/>
                     </a:xfrm>
                     <a:prstGeom prst="rect">
                       <a:avLst/>
@@ -126,6 +126,60 @@
       <w:r>
         <w:lastRenderedPageBreak/>
         <w:t>Target API 3</w:t>
+      </w:r>
+    </w:p>
+    <w:p>
+      <w:pPr>
+        <w:rPr>
+          <w:b/>
+          <w:bCs/>
+        </w:rPr>
+      </w:pPr>
+      <w:r>
+        <w:rPr>
+          <w:b/>
+          <w:bCs/>
+        </w:rPr>
+        <w:t>GET</w:t>
+      </w:r>
+    </w:p>
+    <w:p>
+      <w:r>
+        <w:drawing>
+          <wp:inline distT="0" distB="0" distL="0" distR="0" wp14:anchorId="09AD667A" wp14:editId="7336CA2B">
+            <wp:extent cx="5943600" cy="3582035"/>
+            <wp:effectExtent l="0" t="0" r="0" b="0"/>
+            <wp:docPr id="4" name="Picture 4" descr="Graphical user interface, text, application, email&#10;&#10;Description automatically generated"/>
+            <wp:cNvGraphicFramePr>
+              <a:graphicFrameLocks xmlns:a="http://schemas.openxmlformats.org/drawingml/2006/main" noChangeAspect="1"/>
+            </wp:cNvGraphicFramePr>
+            <a:graphic xmlns:a="http://schemas.openxmlformats.org/drawingml/2006/main">
+              <a:graphicData uri="http://schemas.openxmlformats.org/drawingml/2006/picture">
+                <pic:pic xmlns:pic="http://schemas.openxmlformats.org/drawingml/2006/picture">
+                  <pic:nvPicPr>
+                    <pic:cNvPr id="4" name="Picture 4" descr="Graphical user interface, text, application, email&#10;&#10;Description automatically generated"/>
+                    <pic:cNvPicPr/>
+                  </pic:nvPicPr>
+                  <pic:blipFill>
+                    <a:blip r:embed="rId7"/>
+                    <a:stretch>
+                      <a:fillRect/>
+                    </a:stretch>
+                  </pic:blipFill>
+                  <pic:spPr>
+                    <a:xfrm>
+                      <a:off x="0" y="0"/>
+                      <a:ext cx="5943600" cy="3582035"/>
+                    </a:xfrm>
+                    <a:prstGeom prst="rect">
+                      <a:avLst/>
+                    </a:prstGeom>
+                  </pic:spPr>
+                </pic:pic>
+              </a:graphicData>
+            </a:graphic>
+          </wp:inline>
+        </w:drawing>
       </w:r>
     </w:p>
     <w:sectPr>

--- a/10 Fundamental Rest API & & OSI Layer Network & Design Rest API (Swagger)/Problem 1 - Postman.docx
+++ b/10 Fundamental Rest API & & OSI Layer Network & Design Rest API (Swagger)/Problem 1 - Postman.docx
@@ -129,21 +129,6 @@
       </w:r>
     </w:p>
     <w:p>
-      <w:pPr>
-        <w:rPr>
-          <w:b/>
-          <w:bCs/>
-        </w:rPr>
-      </w:pPr>
-      <w:r>
-        <w:rPr>
-          <w:b/>
-          <w:bCs/>
-        </w:rPr>
-        <w:t>GET</w:t>
-      </w:r>
-    </w:p>
-    <w:p>
       <w:r>
         <w:drawing>
           <wp:inline distT="0" distB="0" distL="0" distR="0" wp14:anchorId="09AD667A" wp14:editId="7336CA2B">
@@ -170,6 +155,132 @@
                     <a:xfrm>
                       <a:off x="0" y="0"/>
                       <a:ext cx="5943600" cy="3582035"/>
+                    </a:xfrm>
+                    <a:prstGeom prst="rect">
+                      <a:avLst/>
+                    </a:prstGeom>
+                  </pic:spPr>
+                </pic:pic>
+              </a:graphicData>
+            </a:graphic>
+          </wp:inline>
+        </w:drawing>
+      </w:r>
+    </w:p>
+    <w:p/>
+    <w:p>
+      <w:r>
+        <w:drawing>
+          <wp:inline distT="0" distB="0" distL="0" distR="0" wp14:anchorId="142A5B37" wp14:editId="5D9B5A83">
+            <wp:extent cx="5943600" cy="3689350"/>
+            <wp:effectExtent l="0" t="0" r="0" b="6350"/>
+            <wp:docPr id="6" name="Picture 6" descr="Graphical user interface, text, application, email&#10;&#10;Description automatically generated"/>
+            <wp:cNvGraphicFramePr>
+              <a:graphicFrameLocks xmlns:a="http://schemas.openxmlformats.org/drawingml/2006/main" noChangeAspect="1"/>
+            </wp:cNvGraphicFramePr>
+            <a:graphic xmlns:a="http://schemas.openxmlformats.org/drawingml/2006/main">
+              <a:graphicData uri="http://schemas.openxmlformats.org/drawingml/2006/picture">
+                <pic:pic xmlns:pic="http://schemas.openxmlformats.org/drawingml/2006/picture">
+                  <pic:nvPicPr>
+                    <pic:cNvPr id="6" name="Picture 6" descr="Graphical user interface, text, application, email&#10;&#10;Description automatically generated"/>
+                    <pic:cNvPicPr/>
+                  </pic:nvPicPr>
+                  <pic:blipFill>
+                    <a:blip r:embed="rId8"/>
+                    <a:stretch>
+                      <a:fillRect/>
+                    </a:stretch>
+                  </pic:blipFill>
+                  <pic:spPr>
+                    <a:xfrm>
+                      <a:off x="0" y="0"/>
+                      <a:ext cx="5943600" cy="3689350"/>
+                    </a:xfrm>
+                    <a:prstGeom prst="rect">
+                      <a:avLst/>
+                    </a:prstGeom>
+                  </pic:spPr>
+                </pic:pic>
+              </a:graphicData>
+            </a:graphic>
+          </wp:inline>
+        </w:drawing>
+      </w:r>
+    </w:p>
+    <w:p>
+      <w:r>
+        <w:lastRenderedPageBreak/>
+        <w:drawing>
+          <wp:inline distT="0" distB="0" distL="0" distR="0" wp14:anchorId="1F4BCC3A" wp14:editId="3004C262">
+            <wp:extent cx="5943600" cy="4477385"/>
+            <wp:effectExtent l="0" t="0" r="0" b="0"/>
+            <wp:docPr id="7" name="Picture 7" descr="Graphical user interface, text, application, email&#10;&#10;Description automatically generated"/>
+            <wp:cNvGraphicFramePr>
+              <a:graphicFrameLocks xmlns:a="http://schemas.openxmlformats.org/drawingml/2006/main" noChangeAspect="1"/>
+            </wp:cNvGraphicFramePr>
+            <a:graphic xmlns:a="http://schemas.openxmlformats.org/drawingml/2006/main">
+              <a:graphicData uri="http://schemas.openxmlformats.org/drawingml/2006/picture">
+                <pic:pic xmlns:pic="http://schemas.openxmlformats.org/drawingml/2006/picture">
+                  <pic:nvPicPr>
+                    <pic:cNvPr id="7" name="Picture 7" descr="Graphical user interface, text, application, email&#10;&#10;Description automatically generated"/>
+                    <pic:cNvPicPr/>
+                  </pic:nvPicPr>
+                  <pic:blipFill rotWithShape="1">
+                    <a:blip r:embed="rId9"/>
+                    <a:srcRect t="8984"/>
+                    <a:stretch/>
+                  </pic:blipFill>
+                  <pic:spPr bwMode="auto">
+                    <a:xfrm>
+                      <a:off x="0" y="0"/>
+                      <a:ext cx="5943600" cy="4477385"/>
+                    </a:xfrm>
+                    <a:prstGeom prst="rect">
+                      <a:avLst/>
+                    </a:prstGeom>
+                    <a:ln>
+                      <a:noFill/>
+                    </a:ln>
+                    <a:extLst>
+                      <a:ext uri="{53640926-AAD7-44D8-BBD7-CCE9431645EC}">
+                        <a14:shadowObscured xmlns:a14="http://schemas.microsoft.com/office/drawing/2010/main"/>
+                      </a:ext>
+                    </a:extLst>
+                  </pic:spPr>
+                </pic:pic>
+              </a:graphicData>
+            </a:graphic>
+          </wp:inline>
+        </w:drawing>
+      </w:r>
+    </w:p>
+    <w:p>
+      <w:r>
+        <w:drawing>
+          <wp:inline distT="0" distB="0" distL="0" distR="0" wp14:anchorId="7A612826" wp14:editId="529828D6">
+            <wp:extent cx="5943600" cy="3516630"/>
+            <wp:effectExtent l="0" t="0" r="0" b="7620"/>
+            <wp:docPr id="8" name="Picture 8" descr="Graphical user interface, text, application, email&#10;&#10;Description automatically generated"/>
+            <wp:cNvGraphicFramePr>
+              <a:graphicFrameLocks xmlns:a="http://schemas.openxmlformats.org/drawingml/2006/main" noChangeAspect="1"/>
+            </wp:cNvGraphicFramePr>
+            <a:graphic xmlns:a="http://schemas.openxmlformats.org/drawingml/2006/main">
+              <a:graphicData uri="http://schemas.openxmlformats.org/drawingml/2006/picture">
+                <pic:pic xmlns:pic="http://schemas.openxmlformats.org/drawingml/2006/picture">
+                  <pic:nvPicPr>
+                    <pic:cNvPr id="8" name="Picture 8" descr="Graphical user interface, text, application, email&#10;&#10;Description automatically generated"/>
+                    <pic:cNvPicPr/>
+                  </pic:nvPicPr>
+                  <pic:blipFill>
+                    <a:blip r:embed="rId10"/>
+                    <a:stretch>
+                      <a:fillRect/>
+                    </a:stretch>
+                  </pic:blipFill>
+                  <pic:spPr>
+                    <a:xfrm>
+                      <a:off x="0" y="0"/>
+                      <a:ext cx="5943600" cy="3516630"/>
                     </a:xfrm>
                     <a:prstGeom prst="rect">
                       <a:avLst/>
